--- a/poyasnitelnaya_zapiska.docx
+++ b/poyasnitelnaya_zapiska.docx
@@ -1,6 +1,6 @@
 
 <file path=word/document.xml><?xml version="1.0" encoding="utf-8"?>
-<w:document xmlns:wpc="http://schemas.microsoft.com/office/word/2010/wordprocessingCanvas" xmlns:cx="http://schemas.microsoft.com/office/drawing/2014/chartex" xmlns:cx1="http://schemas.microsoft.com/office/drawing/2015/9/8/chartex" xmlns:cx2="http://schemas.microsoft.com/office/drawing/2015/10/21/chartex" xmlns:cx3="http://schemas.microsoft.com/office/drawing/2016/5/9/chartex" xmlns:cx4="http://schemas.microsoft.com/office/drawing/2016/5/10/chartex" xmlns:cx5="http://schemas.microsoft.com/office/drawing/2016/5/11/chartex" xmlns:cx6="http://schemas.microsoft.com/office/drawing/2016/5/12/chartex" xmlns:cx7="http://schemas.microsoft.com/office/drawing/2016/5/13/chartex" xmlns:cx8="http://schemas.microsoft.com/office/drawing/2016/5/14/chartex" xmlns:mc="http://schemas.openxmlformats.org/markup-compatibility/2006" xmlns:aink="http://schemas.microsoft.com/office/drawing/2016/ink" xmlns:am3d="http://schemas.microsoft.com/office/drawing/2017/model3d" xmlns:o="urn:schemas-microsoft-com:office:office" xmlns:r="http://schemas.openxmlformats.org/officeDocument/2006/relationships" xmlns:m="http://schemas.openxmlformats.org/officeDocument/2006/math" xmlns:v="urn:schemas-microsoft-com:vml" xmlns:wp14="http://schemas.microsoft.com/office/word/2010/wordprocessingDrawing" xmlns:wp="http://schemas.openxmlformats.org/drawingml/2006/wordprocessingDrawing" xmlns:w10="urn:schemas-microsoft-com:office:word" xmlns:w="http://schemas.openxmlformats.org/wordprocessingml/2006/main" xmlns:w14="http://schemas.microsoft.com/office/word/2010/wordml" xmlns:w15="http://schemas.microsoft.com/office/word/2012/wordml" xmlns:w16cex="http://schemas.microsoft.com/office/word/2018/wordml/cex" xmlns:w16cid="http://schemas.microsoft.com/office/word/2016/wordml/cid" xmlns:w16="http://schemas.microsoft.com/office/word/2018/wordml" xmlns:w16se="http://schemas.microsoft.com/office/word/2015/wordml/symex" xmlns:wpg="http://schemas.microsoft.com/office/word/2010/wordprocessingGroup" xmlns:wpi="http://schemas.microsoft.com/office/word/2010/wordprocessingInk" xmlns:wne="http://schemas.microsoft.com/office/word/2006/wordml" xmlns:wps="http://schemas.microsoft.com/office/word/2010/wordprocessingShape" mc:Ignorable="w14 w15 w16se w16cid w16 w16cex wp14">
+<w:document xmlns:wpc="http://schemas.microsoft.com/office/word/2010/wordprocessingCanvas" xmlns:cx="http://schemas.microsoft.com/office/drawing/2014/chartex" xmlns:mc="http://schemas.openxmlformats.org/markup-compatibility/2006" xmlns:o="urn:schemas-microsoft-com:office:office" xmlns:r="http://schemas.openxmlformats.org/officeDocument/2006/relationships" xmlns:m="http://schemas.openxmlformats.org/officeDocument/2006/math" xmlns:v="urn:schemas-microsoft-com:vml" xmlns:wp14="http://schemas.microsoft.com/office/word/2010/wordprocessingDrawing" xmlns:wp="http://schemas.openxmlformats.org/drawingml/2006/wordprocessingDrawing" xmlns:w10="urn:schemas-microsoft-com:office:word" xmlns:w="http://schemas.openxmlformats.org/wordprocessingml/2006/main" xmlns:w14="http://schemas.microsoft.com/office/word/2010/wordml" xmlns:w15="http://schemas.microsoft.com/office/word/2012/wordml" xmlns:w16se="http://schemas.microsoft.com/office/word/2015/wordml/symex" xmlns:wpg="http://schemas.microsoft.com/office/word/2010/wordprocessingGroup" xmlns:wpi="http://schemas.microsoft.com/office/word/2010/wordprocessingInk" xmlns:wne="http://schemas.microsoft.com/office/word/2006/wordml" xmlns:wps="http://schemas.microsoft.com/office/word/2010/wordprocessingShape" mc:Ignorable="w14 w15 w16se wp14">
   <w:body>
     <w:p>
       <w:pPr>
@@ -58,18 +58,67 @@
       <w:pPr>
         <w:rPr>
           <w:rFonts w:ascii="Times New Roman" w:hAnsi="Times New Roman" w:cs="Times New Roman"/>
-          <w:sz w:val="28"/>
-          <w:szCs w:val="28"/>
-        </w:rPr>
-      </w:pPr>
-      <w:r>
-        <w:rPr>
-          <w:rFonts w:ascii="Times New Roman" w:hAnsi="Times New Roman" w:cs="Times New Roman"/>
           <w:b/>
           <w:sz w:val="28"/>
           <w:szCs w:val="28"/>
         </w:rPr>
+      </w:pPr>
+      <w:r>
+        <w:rPr>
+          <w:rFonts w:ascii="Times New Roman" w:hAnsi="Times New Roman" w:cs="Times New Roman"/>
+          <w:b/>
+          <w:sz w:val="28"/>
+          <w:szCs w:val="28"/>
+        </w:rPr>
         <w:t>Смолянинов Филипп</w:t>
+      </w:r>
+    </w:p>
+    <w:p>
+      <w:pPr>
+        <w:rPr>
+          <w:rFonts w:ascii="Times New Roman" w:hAnsi="Times New Roman" w:cs="Times New Roman"/>
+          <w:b/>
+          <w:sz w:val="28"/>
+          <w:szCs w:val="28"/>
+        </w:rPr>
+      </w:pPr>
+      <w:r>
+        <w:rPr>
+          <w:rFonts w:ascii="Times New Roman" w:hAnsi="Times New Roman" w:cs="Times New Roman"/>
+          <w:b/>
+          <w:sz w:val="28"/>
+          <w:szCs w:val="28"/>
+        </w:rPr>
+        <w:t>Иващенко Сергей</w:t>
+      </w:r>
+    </w:p>
+    <w:p>
+      <w:pPr>
+        <w:rPr>
+          <w:rFonts w:ascii="Times New Roman" w:hAnsi="Times New Roman" w:cs="Times New Roman"/>
+          <w:sz w:val="28"/>
+          <w:szCs w:val="28"/>
+        </w:rPr>
+      </w:pPr>
+      <w:proofErr w:type="spellStart"/>
+      <w:r>
+        <w:rPr>
+          <w:rFonts w:ascii="Times New Roman" w:hAnsi="Times New Roman" w:cs="Times New Roman"/>
+          <w:b/>
+          <w:sz w:val="28"/>
+          <w:szCs w:val="28"/>
+        </w:rPr>
+        <w:t>Сярдин</w:t>
+      </w:r>
+      <w:proofErr w:type="spellEnd"/>
+      <w:r>
+        <w:rPr>
+          <w:rFonts w:ascii="Times New Roman" w:hAnsi="Times New Roman" w:cs="Times New Roman"/>
+          <w:b/>
+          <w:sz w:val="28"/>
+          <w:szCs w:val="28"/>
+        </w:rPr>
+        <w:t xml:space="preserve"> Иван</w:t>
       </w:r>
     </w:p>
     <w:p>
@@ -283,6 +332,216 @@
       <w:pPr>
         <w:rPr>
           <w:rFonts w:ascii="Times New Roman" w:hAnsi="Times New Roman" w:cs="Times New Roman"/>
+          <w:b/>
+          <w:sz w:val="28"/>
+          <w:szCs w:val="28"/>
+        </w:rPr>
+      </w:pPr>
+      <w:r>
+        <w:rPr>
+          <w:rFonts w:ascii="Times New Roman" w:hAnsi="Times New Roman" w:cs="Times New Roman"/>
+          <w:b/>
+          <w:sz w:val="28"/>
+          <w:szCs w:val="28"/>
+        </w:rPr>
+        <w:t>Описание игры.</w:t>
+      </w:r>
+    </w:p>
+    <w:p>
+      <w:pPr>
+        <w:pStyle w:val="a4"/>
+        <w:spacing w:before="150" w:beforeAutospacing="0" w:after="0" w:afterAutospacing="0" w:line="216" w:lineRule="auto"/>
+        <w:rPr>
+          <w:rFonts w:asciiTheme="minorHAnsi" w:eastAsiaTheme="minorEastAsia" w:hAnsi="Calibri" w:cstheme="minorBidi"/>
+          <w:color w:val="000000" w:themeColor="text1"/>
+          <w:kern w:val="24"/>
+          <w:sz w:val="32"/>
+          <w:szCs w:val="32"/>
+        </w:rPr>
+      </w:pPr>
+      <w:r>
+        <w:rPr>
+          <w:rFonts w:asciiTheme="minorHAnsi" w:eastAsiaTheme="minorEastAsia" w:hAnsi="Calibri" w:cstheme="minorBidi"/>
+          <w:color w:val="000000" w:themeColor="text1"/>
+          <w:kern w:val="24"/>
+          <w:sz w:val="32"/>
+          <w:szCs w:val="32"/>
+        </w:rPr>
+        <w:t xml:space="preserve">Передвижение по карте происходит с помощью клавиш </w:t>
+      </w:r>
+      <w:r>
+        <w:rPr>
+          <w:rFonts w:asciiTheme="minorHAnsi" w:eastAsiaTheme="minorEastAsia" w:hAnsi="Calibri" w:cstheme="minorBidi"/>
+          <w:color w:val="000000" w:themeColor="text1"/>
+          <w:kern w:val="24"/>
+          <w:sz w:val="32"/>
+          <w:szCs w:val="32"/>
+          <w:lang w:val="en-US"/>
+        </w:rPr>
+        <w:t>WASD</w:t>
+      </w:r>
+      <w:r>
+        <w:rPr>
+          <w:rFonts w:asciiTheme="minorHAnsi" w:eastAsiaTheme="minorEastAsia" w:hAnsi="Calibri" w:cstheme="minorBidi"/>
+          <w:color w:val="000000" w:themeColor="text1"/>
+          <w:kern w:val="24"/>
+          <w:sz w:val="32"/>
+          <w:szCs w:val="32"/>
+        </w:rPr>
+        <w:t xml:space="preserve">. </w:t>
+      </w:r>
+      <w:r>
+        <w:rPr>
+          <w:rFonts w:asciiTheme="minorHAnsi" w:eastAsiaTheme="minorEastAsia" w:hAnsi="Calibri" w:cstheme="minorBidi"/>
+          <w:color w:val="000000" w:themeColor="text1"/>
+          <w:kern w:val="24"/>
+          <w:sz w:val="32"/>
+          <w:szCs w:val="32"/>
+        </w:rPr>
+        <w:t xml:space="preserve">Для рассказа истории нашего лицея мы подготовили </w:t>
+      </w:r>
+      <w:proofErr w:type="gramStart"/>
+      <w:r>
+        <w:rPr>
+          <w:rFonts w:asciiTheme="minorHAnsi" w:eastAsiaTheme="minorEastAsia" w:hAnsi="Calibri" w:cstheme="minorBidi"/>
+          <w:color w:val="000000" w:themeColor="text1"/>
+          <w:kern w:val="24"/>
+          <w:sz w:val="32"/>
+          <w:szCs w:val="32"/>
+        </w:rPr>
+        <w:t>файлы</w:t>
+      </w:r>
+      <w:proofErr w:type="gramEnd"/>
+      <w:r>
+        <w:rPr>
+          <w:rFonts w:asciiTheme="minorHAnsi" w:eastAsiaTheme="minorEastAsia" w:hAnsi="Calibri" w:cstheme="minorBidi"/>
+          <w:color w:val="000000" w:themeColor="text1"/>
+          <w:kern w:val="24"/>
+          <w:sz w:val="32"/>
+          <w:szCs w:val="32"/>
+        </w:rPr>
+        <w:t xml:space="preserve"> с вопросами которые хранятся в формате </w:t>
+      </w:r>
+      <w:proofErr w:type="spellStart"/>
+      <w:r>
+        <w:rPr>
+          <w:rFonts w:asciiTheme="minorHAnsi" w:eastAsiaTheme="minorEastAsia" w:hAnsi="Calibri" w:cstheme="minorBidi"/>
+          <w:color w:val="000000" w:themeColor="text1"/>
+          <w:kern w:val="24"/>
+          <w:sz w:val="32"/>
+          <w:szCs w:val="32"/>
+          <w:lang w:val="en-US"/>
+        </w:rPr>
+        <w:t>sqlite</w:t>
+      </w:r>
+      <w:proofErr w:type="spellEnd"/>
+      <w:r>
+        <w:rPr>
+          <w:rFonts w:asciiTheme="minorHAnsi" w:eastAsiaTheme="minorEastAsia" w:hAnsi="Calibri" w:cstheme="minorBidi"/>
+          <w:color w:val="000000" w:themeColor="text1"/>
+          <w:kern w:val="24"/>
+          <w:sz w:val="32"/>
+          <w:szCs w:val="32"/>
+        </w:rPr>
+        <w:t>3. Рассказ будет происходить равномерно по мере прохождения игры. Как только игрок будет подходить к определенной точке на карте ему будет высвечиваться вопрос</w:t>
+      </w:r>
+      <w:r>
+        <w:rPr>
+          <w:rFonts w:asciiTheme="minorHAnsi" w:eastAsiaTheme="minorEastAsia" w:hAnsi="Calibri" w:cstheme="minorBidi"/>
+          <w:color w:val="000000" w:themeColor="text1"/>
+          <w:kern w:val="24"/>
+          <w:sz w:val="32"/>
+          <w:szCs w:val="32"/>
+        </w:rPr>
+        <w:t>,</w:t>
+      </w:r>
+      <w:r>
+        <w:rPr>
+          <w:rFonts w:asciiTheme="minorHAnsi" w:eastAsiaTheme="minorEastAsia" w:hAnsi="Calibri" w:cstheme="minorBidi"/>
+          <w:color w:val="000000" w:themeColor="text1"/>
+          <w:kern w:val="24"/>
+          <w:sz w:val="32"/>
+          <w:szCs w:val="32"/>
+        </w:rPr>
+        <w:t xml:space="preserve"> а ниже поле для ввода ответа.</w:t>
+      </w:r>
+      <w:r>
+        <w:rPr>
+          <w:rFonts w:eastAsiaTheme="minorEastAsia" w:hAnsi="Calibri"/>
+          <w:color w:val="000000" w:themeColor="text1"/>
+          <w:kern w:val="24"/>
+          <w:sz w:val="42"/>
+          <w:szCs w:val="42"/>
+        </w:rPr>
+        <w:t xml:space="preserve"> </w:t>
+      </w:r>
+      <w:r>
+        <w:rPr>
+          <w:rFonts w:asciiTheme="minorHAnsi" w:eastAsiaTheme="minorEastAsia" w:hAnsi="Calibri" w:cstheme="minorBidi"/>
+          <w:color w:val="000000" w:themeColor="text1"/>
+          <w:kern w:val="24"/>
+          <w:sz w:val="32"/>
+          <w:szCs w:val="32"/>
+        </w:rPr>
+        <w:t xml:space="preserve">В начале игры будет выведено поле для ввода вашего </w:t>
+      </w:r>
+      <w:proofErr w:type="spellStart"/>
+      <w:r>
+        <w:rPr>
+          <w:rFonts w:asciiTheme="minorHAnsi" w:eastAsiaTheme="minorEastAsia" w:hAnsi="Calibri" w:cstheme="minorBidi"/>
+          <w:color w:val="000000" w:themeColor="text1"/>
+          <w:kern w:val="24"/>
+          <w:sz w:val="32"/>
+          <w:szCs w:val="32"/>
+        </w:rPr>
+        <w:t>никнейма</w:t>
+      </w:r>
+      <w:proofErr w:type="spellEnd"/>
+      <w:r>
+        <w:rPr>
+          <w:rFonts w:asciiTheme="minorHAnsi" w:eastAsiaTheme="minorEastAsia" w:hAnsi="Calibri" w:cstheme="minorBidi"/>
+          <w:color w:val="000000" w:themeColor="text1"/>
+          <w:kern w:val="24"/>
+          <w:sz w:val="32"/>
+          <w:szCs w:val="32"/>
+        </w:rPr>
+        <w:t xml:space="preserve">. В конце Вам будут показано количество правильных ответов на вопросы, а игроки набравшие лучшие результаты будут записаны в топ. </w:t>
+      </w:r>
+    </w:p>
+    <w:p>
+      <w:pPr>
+        <w:pStyle w:val="a4"/>
+        <w:spacing w:before="150" w:beforeAutospacing="0" w:after="0" w:afterAutospacing="0" w:line="216" w:lineRule="auto"/>
+        <w:rPr>
+          <w:rFonts w:asciiTheme="minorHAnsi" w:eastAsiaTheme="minorEastAsia" w:hAnsi="Calibri" w:cstheme="minorBidi"/>
+          <w:color w:val="000000" w:themeColor="text1"/>
+          <w:kern w:val="24"/>
+          <w:sz w:val="32"/>
+          <w:szCs w:val="32"/>
+        </w:rPr>
+      </w:pPr>
+      <w:r>
+        <w:rPr>
+          <w:rFonts w:asciiTheme="minorHAnsi" w:eastAsiaTheme="minorEastAsia" w:hAnsi="Calibri" w:cstheme="minorBidi"/>
+          <w:color w:val="000000" w:themeColor="text1"/>
+          <w:kern w:val="24"/>
+          <w:sz w:val="32"/>
+          <w:szCs w:val="32"/>
+        </w:rPr>
+        <w:t xml:space="preserve"> </w:t>
+      </w:r>
+    </w:p>
+    <w:p>
+      <w:pPr>
+        <w:pStyle w:val="a4"/>
+        <w:spacing w:before="150" w:beforeAutospacing="0" w:after="0" w:afterAutospacing="0" w:line="216" w:lineRule="auto"/>
+        <w:rPr>
+          <w:sz w:val="32"/>
+          <w:szCs w:val="32"/>
+        </w:rPr>
+      </w:pPr>
+      <w:r>
+        <w:rPr>
           <w:b/>
           <w:bCs/>
           <w:i/>
@@ -290,25 +549,11 @@
           <w:sz w:val="28"/>
           <w:szCs w:val="28"/>
           <w:u w:val="single"/>
-          <w:lang w:val="en-US"/>
-        </w:rPr>
-      </w:pPr>
-      <w:r>
-        <w:rPr>
-          <w:rFonts w:ascii="Times New Roman" w:hAnsi="Times New Roman" w:cs="Times New Roman"/>
-          <w:b/>
-          <w:bCs/>
-          <w:i/>
-          <w:iCs/>
-          <w:sz w:val="28"/>
-          <w:szCs w:val="28"/>
-          <w:u w:val="single"/>
         </w:rPr>
         <w:t>Функции</w:t>
       </w:r>
       <w:r>
         <w:rPr>
-          <w:rFonts w:ascii="Times New Roman" w:hAnsi="Times New Roman" w:cs="Times New Roman"/>
           <w:b/>
           <w:bCs/>
           <w:i/>
@@ -694,6 +939,7 @@
           <w:sz w:val="28"/>
           <w:szCs w:val="28"/>
         </w:rPr>
+        <w:lastRenderedPageBreak/>
         <w:t>Другая содержит</w:t>
       </w:r>
       <w:r>
@@ -963,6 +1209,120 @@
         </w:rPr>
         <w:t>sqlite3</w:t>
       </w:r>
+    </w:p>
+    <w:p>
+      <w:pPr>
+        <w:rPr>
+          <w:rFonts w:ascii="Times New Roman" w:hAnsi="Times New Roman" w:cs="Times New Roman"/>
+          <w:b/>
+          <w:sz w:val="28"/>
+          <w:szCs w:val="28"/>
+          <w:u w:val="single"/>
+        </w:rPr>
+      </w:pPr>
+      <w:r>
+        <w:rPr>
+          <w:rFonts w:ascii="Times New Roman" w:hAnsi="Times New Roman" w:cs="Times New Roman"/>
+          <w:b/>
+          <w:sz w:val="28"/>
+          <w:szCs w:val="28"/>
+          <w:u w:val="single"/>
+        </w:rPr>
+        <w:t>Выполненная работа.</w:t>
+      </w:r>
+    </w:p>
+    <w:p>
+      <w:pPr>
+        <w:rPr>
+          <w:rFonts w:ascii="Times New Roman" w:hAnsi="Times New Roman" w:cs="Times New Roman"/>
+          <w:sz w:val="28"/>
+          <w:szCs w:val="28"/>
+          <w:lang w:val="en-US"/>
+        </w:rPr>
+      </w:pPr>
+      <w:r>
+        <w:rPr>
+          <w:rFonts w:ascii="Times New Roman" w:hAnsi="Times New Roman" w:cs="Times New Roman"/>
+          <w:sz w:val="28"/>
+          <w:szCs w:val="28"/>
+        </w:rPr>
+        <w:t>Смолянинов Филипп</w:t>
+      </w:r>
+      <w:r>
+        <w:rPr>
+          <w:rFonts w:ascii="Times New Roman" w:hAnsi="Times New Roman" w:cs="Times New Roman"/>
+          <w:sz w:val="28"/>
+          <w:szCs w:val="28"/>
+          <w:lang w:val="en-US"/>
+        </w:rPr>
+        <w:t>:</w:t>
+      </w:r>
+    </w:p>
+    <w:p>
+      <w:pPr>
+        <w:rPr>
+          <w:rFonts w:ascii="Times New Roman" w:hAnsi="Times New Roman" w:cs="Times New Roman"/>
+          <w:sz w:val="28"/>
+          <w:szCs w:val="28"/>
+          <w:lang w:val="en-US"/>
+        </w:rPr>
+      </w:pPr>
+      <w:r>
+        <w:rPr>
+          <w:rFonts w:ascii="Times New Roman" w:hAnsi="Times New Roman" w:cs="Times New Roman"/>
+          <w:sz w:val="28"/>
+          <w:szCs w:val="28"/>
+        </w:rPr>
+        <w:t>Иващенко Сергей</w:t>
+      </w:r>
+      <w:r>
+        <w:rPr>
+          <w:rFonts w:ascii="Times New Roman" w:hAnsi="Times New Roman" w:cs="Times New Roman"/>
+          <w:sz w:val="28"/>
+          <w:szCs w:val="28"/>
+          <w:lang w:val="en-US"/>
+        </w:rPr>
+        <w:t>:</w:t>
+      </w:r>
+    </w:p>
+    <w:p>
+      <w:pPr>
+        <w:rPr>
+          <w:rFonts w:ascii="Times New Roman" w:hAnsi="Times New Roman" w:cs="Times New Roman"/>
+          <w:sz w:val="28"/>
+          <w:szCs w:val="28"/>
+          <w:lang w:val="en-US"/>
+        </w:rPr>
+      </w:pPr>
+      <w:proofErr w:type="spellStart"/>
+      <w:r>
+        <w:rPr>
+          <w:rFonts w:ascii="Times New Roman" w:hAnsi="Times New Roman" w:cs="Times New Roman"/>
+          <w:sz w:val="28"/>
+          <w:szCs w:val="28"/>
+        </w:rPr>
+        <w:t>Сярдин</w:t>
+      </w:r>
+      <w:proofErr w:type="spellEnd"/>
+      <w:r>
+        <w:rPr>
+          <w:rFonts w:ascii="Times New Roman" w:hAnsi="Times New Roman" w:cs="Times New Roman"/>
+          <w:sz w:val="28"/>
+          <w:szCs w:val="28"/>
+        </w:rPr>
+        <w:t xml:space="preserve"> Иван</w:t>
+      </w:r>
+      <w:r>
+        <w:rPr>
+          <w:rFonts w:ascii="Times New Roman" w:hAnsi="Times New Roman" w:cs="Times New Roman"/>
+          <w:sz w:val="28"/>
+          <w:szCs w:val="28"/>
+          <w:lang w:val="en-US"/>
+        </w:rPr>
+        <w:t>:</w:t>
+      </w:r>
+      <w:bookmarkStart w:id="0" w:name="_GoBack"/>
+      <w:bookmarkEnd w:id="0"/>
     </w:p>
     <w:sectPr>
       <w:pgSz w:w="11906" w:h="16838"/>
@@ -975,7 +1335,7 @@
 </file>
 
 <file path=word/numbering.xml><?xml version="1.0" encoding="utf-8"?>
-<w:numbering xmlns:wpc="http://schemas.microsoft.com/office/word/2010/wordprocessingCanvas" xmlns:cx="http://schemas.microsoft.com/office/drawing/2014/chartex" xmlns:cx1="http://schemas.microsoft.com/office/drawing/2015/9/8/chartex" xmlns:cx2="http://schemas.microsoft.com/office/drawing/2015/10/21/chartex" xmlns:cx3="http://schemas.microsoft.com/office/drawing/2016/5/9/chartex" xmlns:cx4="http://schemas.microsoft.com/office/drawing/2016/5/10/chartex" xmlns:cx5="http://schemas.microsoft.com/office/drawing/2016/5/11/chartex" xmlns:cx6="http://schemas.microsoft.com/office/drawing/2016/5/12/chartex" xmlns:cx7="http://schemas.microsoft.com/office/drawing/2016/5/13/chartex" xmlns:cx8="http://schemas.microsoft.com/office/drawing/2016/5/14/chartex" xmlns:mc="http://schemas.openxmlformats.org/markup-compatibility/2006" xmlns:aink="http://schemas.microsoft.com/office/drawing/2016/ink" xmlns:am3d="http://schemas.microsoft.com/office/drawing/2017/model3d" xmlns:o="urn:schemas-microsoft-com:office:office" xmlns:r="http://schemas.openxmlformats.org/officeDocument/2006/relationships" xmlns:m="http://schemas.openxmlformats.org/officeDocument/2006/math" xmlns:v="urn:schemas-microsoft-com:vml" xmlns:wp14="http://schemas.microsoft.com/office/word/2010/wordprocessingDrawing" xmlns:wp="http://schemas.openxmlformats.org/drawingml/2006/wordprocessingDrawing" xmlns:w10="urn:schemas-microsoft-com:office:word" xmlns:w="http://schemas.openxmlformats.org/wordprocessingml/2006/main" xmlns:w14="http://schemas.microsoft.com/office/word/2010/wordml" xmlns:w15="http://schemas.microsoft.com/office/word/2012/wordml" xmlns:w16cex="http://schemas.microsoft.com/office/word/2018/wordml/cex" xmlns:w16cid="http://schemas.microsoft.com/office/word/2016/wordml/cid" xmlns:w16="http://schemas.microsoft.com/office/word/2018/wordml" xmlns:w16se="http://schemas.microsoft.com/office/word/2015/wordml/symex" xmlns:wpg="http://schemas.microsoft.com/office/word/2010/wordprocessingGroup" xmlns:wpi="http://schemas.microsoft.com/office/word/2010/wordprocessingInk" xmlns:wne="http://schemas.microsoft.com/office/word/2006/wordml" xmlns:wps="http://schemas.microsoft.com/office/word/2010/wordprocessingShape" mc:Ignorable="w14 w15 w16se w16cid w16 w16cex wp14">
+<w:numbering xmlns:wpc="http://schemas.microsoft.com/office/word/2010/wordprocessingCanvas" xmlns:cx="http://schemas.microsoft.com/office/drawing/2014/chartex" xmlns:mc="http://schemas.openxmlformats.org/markup-compatibility/2006" xmlns:o="urn:schemas-microsoft-com:office:office" xmlns:r="http://schemas.openxmlformats.org/officeDocument/2006/relationships" xmlns:m="http://schemas.openxmlformats.org/officeDocument/2006/math" xmlns:v="urn:schemas-microsoft-com:vml" xmlns:wp14="http://schemas.microsoft.com/office/word/2010/wordprocessingDrawing" xmlns:wp="http://schemas.openxmlformats.org/drawingml/2006/wordprocessingDrawing" xmlns:w10="urn:schemas-microsoft-com:office:word" xmlns:w="http://schemas.openxmlformats.org/wordprocessingml/2006/main" xmlns:w14="http://schemas.microsoft.com/office/word/2010/wordml" xmlns:w15="http://schemas.microsoft.com/office/word/2012/wordml" xmlns:w16se="http://schemas.microsoft.com/office/word/2015/wordml/symex" xmlns:wpg="http://schemas.microsoft.com/office/word/2010/wordprocessingGroup" xmlns:wpi="http://schemas.microsoft.com/office/word/2010/wordprocessingInk" xmlns:wne="http://schemas.microsoft.com/office/word/2006/wordml" xmlns:wps="http://schemas.microsoft.com/office/word/2010/wordprocessingShape" mc:Ignorable="w14 w15 w16se wp14">
   <w:abstractNum w:abstractNumId="0" w15:restartNumberingAfterBreak="0">
     <w:nsid w:val="039D5F59"/>
     <w:multiLevelType w:val="hybridMultilevel"/>
@@ -1993,7 +2353,7 @@
 </file>
 
 <file path=word/styles.xml><?xml version="1.0" encoding="utf-8"?>
-<w:styles xmlns:mc="http://schemas.openxmlformats.org/markup-compatibility/2006" xmlns:r="http://schemas.openxmlformats.org/officeDocument/2006/relationships" xmlns:w="http://schemas.openxmlformats.org/wordprocessingml/2006/main" xmlns:w14="http://schemas.microsoft.com/office/word/2010/wordml" xmlns:w15="http://schemas.microsoft.com/office/word/2012/wordml" xmlns:w16cex="http://schemas.microsoft.com/office/word/2018/wordml/cex" xmlns:w16cid="http://schemas.microsoft.com/office/word/2016/wordml/cid" xmlns:w16="http://schemas.microsoft.com/office/word/2018/wordml" xmlns:w16se="http://schemas.microsoft.com/office/word/2015/wordml/symex" mc:Ignorable="w14 w15 w16se w16cid w16 w16cex">
+<w:styles xmlns:mc="http://schemas.openxmlformats.org/markup-compatibility/2006" xmlns:r="http://schemas.openxmlformats.org/officeDocument/2006/relationships" xmlns:w="http://schemas.openxmlformats.org/wordprocessingml/2006/main" xmlns:w14="http://schemas.microsoft.com/office/word/2010/wordml" xmlns:w15="http://schemas.microsoft.com/office/word/2012/wordml" xmlns:w16se="http://schemas.microsoft.com/office/word/2015/wordml/symex" mc:Ignorable="w14 w15 w16se">
   <w:docDefaults>
     <w:rPrDefault>
       <w:rPr>
@@ -2009,7 +2369,7 @@
       </w:pPr>
     </w:pPrDefault>
   </w:docDefaults>
-  <w:latentStyles w:defLockedState="0" w:defUIPriority="99" w:defSemiHidden="0" w:defUnhideWhenUsed="0" w:defQFormat="0" w:count="376">
+  <w:latentStyles w:defLockedState="0" w:defUIPriority="99" w:defSemiHidden="0" w:defUnhideWhenUsed="0" w:defQFormat="0" w:count="371">
     <w:lsdException w:name="Normal" w:uiPriority="0" w:qFormat="1"/>
     <w:lsdException w:name="heading 1" w:uiPriority="9" w:qFormat="1"/>
     <w:lsdException w:name="heading 2" w:semiHidden="1" w:uiPriority="9" w:unhideWhenUsed="1" w:qFormat="1"/>
@@ -2381,11 +2741,6 @@
     <w:lsdException w:name="List Table 5 Dark Accent 6" w:uiPriority="50"/>
     <w:lsdException w:name="List Table 6 Colorful Accent 6" w:uiPriority="51"/>
     <w:lsdException w:name="List Table 7 Colorful Accent 6" w:uiPriority="52"/>
-    <w:lsdException w:name="Mention" w:semiHidden="1" w:unhideWhenUsed="1"/>
-    <w:lsdException w:name="Smart Hyperlink" w:semiHidden="1" w:unhideWhenUsed="1"/>
-    <w:lsdException w:name="Hashtag" w:semiHidden="1" w:unhideWhenUsed="1"/>
-    <w:lsdException w:name="Unresolved Mention" w:semiHidden="1" w:unhideWhenUsed="1"/>
-    <w:lsdException w:name="Smart Link" w:semiHidden="1" w:unhideWhenUsed="1"/>
   </w:latentStyles>
   <w:style w:type="paragraph" w:default="1" w:styleId="a">
     <w:name w:val="Normal"/>
@@ -2429,6 +2784,22 @@
       <w:ind w:left="720"/>
       <w:contextualSpacing/>
     </w:pPr>
+  </w:style>
+  <w:style w:type="paragraph" w:styleId="a4">
+    <w:name w:val="Normal (Web)"/>
+    <w:basedOn w:val="a"/>
+    <w:uiPriority w:val="99"/>
+    <w:unhideWhenUsed/>
+    <w:rsid w:val="007F22F1"/>
+    <w:pPr>
+      <w:spacing w:before="100" w:beforeAutospacing="1" w:after="100" w:afterAutospacing="1" w:line="240" w:lineRule="auto"/>
+    </w:pPr>
+    <w:rPr>
+      <w:rFonts w:ascii="Times New Roman" w:eastAsia="Times New Roman" w:hAnsi="Times New Roman" w:cs="Times New Roman"/>
+      <w:sz w:val="24"/>
+      <w:szCs w:val="24"/>
+      <w:lang w:eastAsia="ru-RU"/>
+    </w:rPr>
   </w:style>
 </w:styles>
 </file>

--- a/poyasnitelnaya_zapiska.docx
+++ b/poyasnitelnaya_zapiska.docx
@@ -1,6 +1,6 @@
 
 <file path=word/document.xml><?xml version="1.0" encoding="utf-8"?>
-<w:document xmlns:wpc="http://schemas.microsoft.com/office/word/2010/wordprocessingCanvas" xmlns:cx="http://schemas.microsoft.com/office/drawing/2014/chartex" xmlns:mc="http://schemas.openxmlformats.org/markup-compatibility/2006" xmlns:o="urn:schemas-microsoft-com:office:office" xmlns:r="http://schemas.openxmlformats.org/officeDocument/2006/relationships" xmlns:m="http://schemas.openxmlformats.org/officeDocument/2006/math" xmlns:v="urn:schemas-microsoft-com:vml" xmlns:wp14="http://schemas.microsoft.com/office/word/2010/wordprocessingDrawing" xmlns:wp="http://schemas.openxmlformats.org/drawingml/2006/wordprocessingDrawing" xmlns:w10="urn:schemas-microsoft-com:office:word" xmlns:w="http://schemas.openxmlformats.org/wordprocessingml/2006/main" xmlns:w14="http://schemas.microsoft.com/office/word/2010/wordml" xmlns:w15="http://schemas.microsoft.com/office/word/2012/wordml" xmlns:w16se="http://schemas.microsoft.com/office/word/2015/wordml/symex" xmlns:wpg="http://schemas.microsoft.com/office/word/2010/wordprocessingGroup" xmlns:wpi="http://schemas.microsoft.com/office/word/2010/wordprocessingInk" xmlns:wne="http://schemas.microsoft.com/office/word/2006/wordml" xmlns:wps="http://schemas.microsoft.com/office/word/2010/wordprocessingShape" mc:Ignorable="w14 w15 w16se wp14">
+<w:document xmlns:wpc="http://schemas.microsoft.com/office/word/2010/wordprocessingCanvas" xmlns:cx="http://schemas.microsoft.com/office/drawing/2014/chartex" xmlns:cx1="http://schemas.microsoft.com/office/drawing/2015/9/8/chartex" xmlns:cx2="http://schemas.microsoft.com/office/drawing/2015/10/21/chartex" xmlns:cx3="http://schemas.microsoft.com/office/drawing/2016/5/9/chartex" xmlns:cx4="http://schemas.microsoft.com/office/drawing/2016/5/10/chartex" xmlns:cx5="http://schemas.microsoft.com/office/drawing/2016/5/11/chartex" xmlns:cx6="http://schemas.microsoft.com/office/drawing/2016/5/12/chartex" xmlns:cx7="http://schemas.microsoft.com/office/drawing/2016/5/13/chartex" xmlns:cx8="http://schemas.microsoft.com/office/drawing/2016/5/14/chartex" xmlns:mc="http://schemas.openxmlformats.org/markup-compatibility/2006" xmlns:aink="http://schemas.microsoft.com/office/drawing/2016/ink" xmlns:am3d="http://schemas.microsoft.com/office/drawing/2017/model3d" xmlns:o="urn:schemas-microsoft-com:office:office" xmlns:r="http://schemas.openxmlformats.org/officeDocument/2006/relationships" xmlns:m="http://schemas.openxmlformats.org/officeDocument/2006/math" xmlns:v="urn:schemas-microsoft-com:vml" xmlns:wp14="http://schemas.microsoft.com/office/word/2010/wordprocessingDrawing" xmlns:wp="http://schemas.openxmlformats.org/drawingml/2006/wordprocessingDrawing" xmlns:w10="urn:schemas-microsoft-com:office:word" xmlns:w="http://schemas.openxmlformats.org/wordprocessingml/2006/main" xmlns:w14="http://schemas.microsoft.com/office/word/2010/wordml" xmlns:w15="http://schemas.microsoft.com/office/word/2012/wordml" xmlns:w16cex="http://schemas.microsoft.com/office/word/2018/wordml/cex" xmlns:w16cid="http://schemas.microsoft.com/office/word/2016/wordml/cid" xmlns:w16="http://schemas.microsoft.com/office/word/2018/wordml" xmlns:w16se="http://schemas.microsoft.com/office/word/2015/wordml/symex" xmlns:wpg="http://schemas.microsoft.com/office/word/2010/wordprocessingGroup" xmlns:wpi="http://schemas.microsoft.com/office/word/2010/wordprocessingInk" xmlns:wne="http://schemas.microsoft.com/office/word/2006/wordml" xmlns:wps="http://schemas.microsoft.com/office/word/2010/wordprocessingShape" mc:Ignorable="w14 w15 w16se w16cid w16 w16cex wp14">
   <w:body>
     <w:p>
       <w:pPr>
@@ -11,7 +11,6 @@
           <w:szCs w:val="28"/>
         </w:rPr>
       </w:pPr>
-      <w:proofErr w:type="spellStart"/>
       <w:r>
         <w:rPr>
           <w:rFonts w:ascii="Times New Roman" w:hAnsi="Times New Roman" w:cs="Times New Roman"/>
@@ -21,7 +20,6 @@
         </w:rPr>
         <w:t>Яндекс.Лицей</w:t>
       </w:r>
-      <w:proofErr w:type="spellEnd"/>
     </w:p>
     <w:p>
       <w:pPr>
@@ -41,7 +39,6 @@
         </w:rPr>
         <w:t xml:space="preserve">Проект по </w:t>
       </w:r>
-      <w:proofErr w:type="spellStart"/>
       <w:r>
         <w:rPr>
           <w:rFonts w:ascii="Times New Roman" w:hAnsi="Times New Roman" w:cs="Times New Roman"/>
@@ -52,7 +49,6 @@
         </w:rPr>
         <w:t>PyGame</w:t>
       </w:r>
-      <w:proofErr w:type="spellEnd"/>
     </w:p>
     <w:p>
       <w:pPr>
@@ -100,7 +96,6 @@
           <w:szCs w:val="28"/>
         </w:rPr>
       </w:pPr>
-      <w:proofErr w:type="spellStart"/>
       <w:r>
         <w:rPr>
           <w:rFonts w:ascii="Times New Roman" w:hAnsi="Times New Roman" w:cs="Times New Roman"/>
@@ -108,17 +103,7 @@
           <w:sz w:val="28"/>
           <w:szCs w:val="28"/>
         </w:rPr>
-        <w:t>Сярдин</w:t>
-      </w:r>
-      <w:proofErr w:type="spellEnd"/>
-      <w:r>
-        <w:rPr>
-          <w:rFonts w:ascii="Times New Roman" w:hAnsi="Times New Roman" w:cs="Times New Roman"/>
-          <w:b/>
-          <w:sz w:val="28"/>
-          <w:szCs w:val="28"/>
-        </w:rPr>
-        <w:t xml:space="preserve"> Иван</w:t>
+        <w:t>Сярдин Иван</w:t>
       </w:r>
     </w:p>
     <w:p>
@@ -132,7 +117,6 @@
           <w:u w:val="single"/>
         </w:rPr>
       </w:pPr>
-      <w:proofErr w:type="gramStart"/>
       <w:r>
         <w:rPr>
           <w:rFonts w:ascii="Times New Roman" w:hAnsi="Times New Roman" w:cs="Times New Roman"/>
@@ -142,19 +126,7 @@
           <w:szCs w:val="28"/>
           <w:u w:val="single"/>
         </w:rPr>
-        <w:t>Игра</w:t>
-      </w:r>
-      <w:proofErr w:type="gramEnd"/>
-      <w:r>
-        <w:rPr>
-          <w:rFonts w:ascii="Times New Roman" w:hAnsi="Times New Roman" w:cs="Times New Roman"/>
-          <w:b/>
-          <w:i/>
-          <w:sz w:val="28"/>
-          <w:szCs w:val="28"/>
-          <w:u w:val="single"/>
-        </w:rPr>
-        <w:t xml:space="preserve"> рассказывающая историю лицея и спрашивающая её</w:t>
+        <w:t>Игра рассказывающая историю лицея и спрашивающая её</w:t>
       </w:r>
     </w:p>
     <w:p>
@@ -398,9 +370,8 @@
           <w:sz w:val="32"/>
           <w:szCs w:val="32"/>
         </w:rPr>
-        <w:t xml:space="preserve">Для рассказа истории нашего лицея мы подготовили </w:t>
-      </w:r>
-      <w:proofErr w:type="gramStart"/>
+        <w:t xml:space="preserve">Для рассказа истории нашего лицея мы подготовили файлы с вопросами которые хранятся в формате </w:t>
+      </w:r>
       <w:r>
         <w:rPr>
           <w:rFonts w:asciiTheme="minorHAnsi" w:eastAsiaTheme="minorEastAsia" w:hAnsi="Calibri" w:cstheme="minorBidi"/>
@@ -408,10 +379,10 @@
           <w:kern w:val="24"/>
           <w:sz w:val="32"/>
           <w:szCs w:val="32"/>
-        </w:rPr>
-        <w:t>файлы</w:t>
-      </w:r>
-      <w:proofErr w:type="gramEnd"/>
+          <w:lang w:val="en-US"/>
+        </w:rPr>
+        <w:t>sqlite</w:t>
+      </w:r>
       <w:r>
         <w:rPr>
           <w:rFonts w:asciiTheme="minorHAnsi" w:eastAsiaTheme="minorEastAsia" w:hAnsi="Calibri" w:cstheme="minorBidi"/>
@@ -420,9 +391,8 @@
           <w:sz w:val="32"/>
           <w:szCs w:val="32"/>
         </w:rPr>
-        <w:t xml:space="preserve"> с вопросами которые хранятся в формате </w:t>
-      </w:r>
-      <w:proofErr w:type="spellStart"/>
+        <w:t>3. Рассказ будет происходить равномерно по мере прохождения игры. Как только игрок будет подходить к определенной точке на карте ему будет высвечиваться вопрос</w:t>
+      </w:r>
       <w:r>
         <w:rPr>
           <w:rFonts w:asciiTheme="minorHAnsi" w:eastAsiaTheme="minorEastAsia" w:hAnsi="Calibri" w:cstheme="minorBidi"/>
@@ -430,11 +400,9 @@
           <w:kern w:val="24"/>
           <w:sz w:val="32"/>
           <w:szCs w:val="32"/>
-          <w:lang w:val="en-US"/>
-        </w:rPr>
-        <w:t>sqlite</w:t>
-      </w:r>
-      <w:proofErr w:type="spellEnd"/>
+        </w:rPr>
+        <w:t>,</w:t>
+      </w:r>
       <w:r>
         <w:rPr>
           <w:rFonts w:asciiTheme="minorHAnsi" w:eastAsiaTheme="minorEastAsia" w:hAnsi="Calibri" w:cstheme="minorBidi"/>
@@ -443,7 +411,17 @@
           <w:sz w:val="32"/>
           <w:szCs w:val="32"/>
         </w:rPr>
-        <w:t>3. Рассказ будет происходить равномерно по мере прохождения игры. Как только игрок будет подходить к определенной точке на карте ему будет высвечиваться вопрос</w:t>
+        <w:t xml:space="preserve"> а ниже поле для ввода ответа.</w:t>
+      </w:r>
+      <w:r>
+        <w:rPr>
+          <w:rFonts w:eastAsiaTheme="minorEastAsia" w:hAnsi="Calibri"/>
+          <w:color w:val="000000" w:themeColor="text1"/>
+          <w:kern w:val="24"/>
+          <w:sz w:val="42"/>
+          <w:szCs w:val="42"/>
+        </w:rPr>
+        <w:t xml:space="preserve"> </w:t>
       </w:r>
       <w:r>
         <w:rPr>
@@ -453,9 +431,13 @@
           <w:sz w:val="32"/>
           <w:szCs w:val="32"/>
         </w:rPr>
-        <w:t>,</w:t>
-      </w:r>
-      <w:r>
+        <w:t xml:space="preserve">В начале игры будет выведено поле для ввода вашего никнейма. В конце Вам будут показано количество правильных ответов на вопросы, а игроки набравшие лучшие результаты будут записаны в топ. </w:t>
+      </w:r>
+    </w:p>
+    <w:p>
+      <w:pPr>
+        <w:pStyle w:val="a4"/>
+        <w:spacing w:before="150" w:beforeAutospacing="0" w:after="0" w:afterAutospacing="0" w:line="216" w:lineRule="auto"/>
         <w:rPr>
           <w:rFonts w:asciiTheme="minorHAnsi" w:eastAsiaTheme="minorEastAsia" w:hAnsi="Calibri" w:cstheme="minorBidi"/>
           <w:color w:val="000000" w:themeColor="text1"/>
@@ -463,18 +445,7 @@
           <w:sz w:val="32"/>
           <w:szCs w:val="32"/>
         </w:rPr>
-        <w:t xml:space="preserve"> а ниже поле для ввода ответа.</w:t>
-      </w:r>
-      <w:r>
-        <w:rPr>
-          <w:rFonts w:eastAsiaTheme="minorEastAsia" w:hAnsi="Calibri"/>
-          <w:color w:val="000000" w:themeColor="text1"/>
-          <w:kern w:val="24"/>
-          <w:sz w:val="42"/>
-          <w:szCs w:val="42"/>
-        </w:rPr>
-        <w:t xml:space="preserve"> </w:t>
-      </w:r>
+      </w:pPr>
       <w:r>
         <w:rPr>
           <w:rFonts w:asciiTheme="minorHAnsi" w:eastAsiaTheme="minorEastAsia" w:hAnsi="Calibri" w:cstheme="minorBidi"/>
@@ -483,51 +454,6 @@
           <w:sz w:val="32"/>
           <w:szCs w:val="32"/>
         </w:rPr>
-        <w:t xml:space="preserve">В начале игры будет выведено поле для ввода вашего </w:t>
-      </w:r>
-      <w:proofErr w:type="spellStart"/>
-      <w:r>
-        <w:rPr>
-          <w:rFonts w:asciiTheme="minorHAnsi" w:eastAsiaTheme="minorEastAsia" w:hAnsi="Calibri" w:cstheme="minorBidi"/>
-          <w:color w:val="000000" w:themeColor="text1"/>
-          <w:kern w:val="24"/>
-          <w:sz w:val="32"/>
-          <w:szCs w:val="32"/>
-        </w:rPr>
-        <w:t>никнейма</w:t>
-      </w:r>
-      <w:proofErr w:type="spellEnd"/>
-      <w:r>
-        <w:rPr>
-          <w:rFonts w:asciiTheme="minorHAnsi" w:eastAsiaTheme="minorEastAsia" w:hAnsi="Calibri" w:cstheme="minorBidi"/>
-          <w:color w:val="000000" w:themeColor="text1"/>
-          <w:kern w:val="24"/>
-          <w:sz w:val="32"/>
-          <w:szCs w:val="32"/>
-        </w:rPr>
-        <w:t xml:space="preserve">. В конце Вам будут показано количество правильных ответов на вопросы, а игроки набравшие лучшие результаты будут записаны в топ. </w:t>
-      </w:r>
-    </w:p>
-    <w:p>
-      <w:pPr>
-        <w:pStyle w:val="a4"/>
-        <w:spacing w:before="150" w:beforeAutospacing="0" w:after="0" w:afterAutospacing="0" w:line="216" w:lineRule="auto"/>
-        <w:rPr>
-          <w:rFonts w:asciiTheme="minorHAnsi" w:eastAsiaTheme="minorEastAsia" w:hAnsi="Calibri" w:cstheme="minorBidi"/>
-          <w:color w:val="000000" w:themeColor="text1"/>
-          <w:kern w:val="24"/>
-          <w:sz w:val="32"/>
-          <w:szCs w:val="32"/>
-        </w:rPr>
-      </w:pPr>
-      <w:r>
-        <w:rPr>
-          <w:rFonts w:asciiTheme="minorHAnsi" w:eastAsiaTheme="minorEastAsia" w:hAnsi="Calibri" w:cstheme="minorBidi"/>
-          <w:color w:val="000000" w:themeColor="text1"/>
-          <w:kern w:val="24"/>
-          <w:sz w:val="32"/>
-          <w:szCs w:val="32"/>
-        </w:rPr>
         <w:t xml:space="preserve"> </w:t>
       </w:r>
     </w:p>
@@ -762,6 +688,92 @@
     </w:p>
     <w:p>
       <w:pPr>
+        <w:pStyle w:val="a4"/>
+        <w:spacing w:before="150" w:beforeAutospacing="0" w:after="0" w:afterAutospacing="0" w:line="216" w:lineRule="auto"/>
+        <w:rPr>
+          <w:b/>
+          <w:bCs/>
+          <w:i/>
+          <w:iCs/>
+          <w:sz w:val="28"/>
+          <w:szCs w:val="28"/>
+          <w:u w:val="single"/>
+          <w:lang w:val="en-US"/>
+        </w:rPr>
+      </w:pPr>
+      <w:r>
+        <w:rPr>
+          <w:b/>
+          <w:bCs/>
+          <w:i/>
+          <w:iCs/>
+          <w:sz w:val="28"/>
+          <w:szCs w:val="28"/>
+          <w:u w:val="single"/>
+        </w:rPr>
+        <w:t>Класс</w:t>
+      </w:r>
+      <w:r>
+        <w:rPr>
+          <w:b/>
+          <w:bCs/>
+          <w:i/>
+          <w:iCs/>
+          <w:sz w:val="28"/>
+          <w:szCs w:val="28"/>
+          <w:u w:val="single"/>
+          <w:lang w:val="en-US"/>
+        </w:rPr>
+        <w:t>:</w:t>
+      </w:r>
+    </w:p>
+    <w:p>
+      <w:pPr>
+        <w:pStyle w:val="a4"/>
+        <w:numPr>
+          <w:ilvl w:val="0"/>
+          <w:numId w:val="10"/>
+        </w:numPr>
+        <w:spacing w:before="150" w:beforeAutospacing="0" w:after="0" w:afterAutospacing="0" w:line="216" w:lineRule="auto"/>
+        <w:rPr>
+          <w:sz w:val="32"/>
+          <w:szCs w:val="32"/>
+        </w:rPr>
+      </w:pPr>
+      <w:r>
+        <w:rPr>
+          <w:sz w:val="32"/>
+          <w:szCs w:val="32"/>
+          <w:lang w:val="en-US"/>
+        </w:rPr>
+        <w:t>Questions</w:t>
+      </w:r>
+      <w:r>
+        <w:rPr>
+          <w:sz w:val="32"/>
+          <w:szCs w:val="32"/>
+        </w:rPr>
+        <w:t xml:space="preserve"> – </w:t>
+      </w:r>
+      <w:r>
+        <w:rPr>
+          <w:sz w:val="32"/>
+          <w:szCs w:val="32"/>
+        </w:rPr>
+        <w:t>выдает таблички с информацией</w:t>
+      </w:r>
+    </w:p>
+    <w:p>
+      <w:pPr>
+        <w:rPr>
+          <w:rFonts w:ascii="Times New Roman" w:hAnsi="Times New Roman" w:cs="Times New Roman"/>
+          <w:sz w:val="28"/>
+          <w:szCs w:val="28"/>
+        </w:rPr>
+      </w:pPr>
+    </w:p>
+    <w:p>
+      <w:pPr>
         <w:rPr>
           <w:rFonts w:ascii="Times New Roman" w:hAnsi="Times New Roman" w:cs="Times New Roman"/>
           <w:b/>
@@ -898,6 +910,7 @@
           <w:szCs w:val="28"/>
           <w:lang w:val="en-US"/>
         </w:rPr>
+        <w:lastRenderedPageBreak/>
         <w:t>Name</w:t>
       </w:r>
     </w:p>
@@ -939,7 +952,6 @@
           <w:sz w:val="28"/>
           <w:szCs w:val="28"/>
         </w:rPr>
-        <w:lastRenderedPageBreak/>
         <w:t>Другая содержит</w:t>
       </w:r>
       <w:r>
@@ -1148,7 +1160,6 @@
           <w:lang w:val="en-US"/>
         </w:rPr>
       </w:pPr>
-      <w:proofErr w:type="spellStart"/>
       <w:r>
         <w:rPr>
           <w:rFonts w:ascii="Times New Roman" w:hAnsi="Times New Roman" w:cs="Times New Roman"/>
@@ -1158,7 +1169,6 @@
         </w:rPr>
         <w:t>pygame</w:t>
       </w:r>
-      <w:proofErr w:type="spellEnd"/>
     </w:p>
     <w:p>
       <w:pPr>
@@ -1174,7 +1184,6 @@
           <w:lang w:val="en-US"/>
         </w:rPr>
       </w:pPr>
-      <w:proofErr w:type="spellStart"/>
       <w:r>
         <w:rPr>
           <w:rFonts w:ascii="Times New Roman" w:hAnsi="Times New Roman" w:cs="Times New Roman"/>
@@ -1184,7 +1193,6 @@
         </w:rPr>
         <w:t>os</w:t>
       </w:r>
-      <w:proofErr w:type="spellEnd"/>
     </w:p>
     <w:p>
       <w:pPr>
@@ -1294,23 +1302,13 @@
           <w:lang w:val="en-US"/>
         </w:rPr>
       </w:pPr>
-      <w:proofErr w:type="spellStart"/>
-      <w:r>
-        <w:rPr>
-          <w:rFonts w:ascii="Times New Roman" w:hAnsi="Times New Roman" w:cs="Times New Roman"/>
-          <w:sz w:val="28"/>
-          <w:szCs w:val="28"/>
-        </w:rPr>
-        <w:t>Сярдин</w:t>
-      </w:r>
-      <w:proofErr w:type="spellEnd"/>
-      <w:r>
-        <w:rPr>
-          <w:rFonts w:ascii="Times New Roman" w:hAnsi="Times New Roman" w:cs="Times New Roman"/>
-          <w:sz w:val="28"/>
-          <w:szCs w:val="28"/>
-        </w:rPr>
-        <w:t xml:space="preserve"> Иван</w:t>
+      <w:r>
+        <w:rPr>
+          <w:rFonts w:ascii="Times New Roman" w:hAnsi="Times New Roman" w:cs="Times New Roman"/>
+          <w:sz w:val="28"/>
+          <w:szCs w:val="28"/>
+        </w:rPr>
+        <w:t>Сярдин Иван</w:t>
       </w:r>
       <w:r>
         <w:rPr>
@@ -1321,8 +1319,6 @@
         </w:rPr>
         <w:t>:</w:t>
       </w:r>
-      <w:bookmarkStart w:id="0" w:name="_GoBack"/>
-      <w:bookmarkEnd w:id="0"/>
     </w:p>
     <w:sectPr>
       <w:pgSz w:w="11906" w:h="16838"/>
@@ -1335,7 +1331,7 @@
 </file>
 
 <file path=word/numbering.xml><?xml version="1.0" encoding="utf-8"?>
-<w:numbering xmlns:wpc="http://schemas.microsoft.com/office/word/2010/wordprocessingCanvas" xmlns:cx="http://schemas.microsoft.com/office/drawing/2014/chartex" xmlns:mc="http://schemas.openxmlformats.org/markup-compatibility/2006" xmlns:o="urn:schemas-microsoft-com:office:office" xmlns:r="http://schemas.openxmlformats.org/officeDocument/2006/relationships" xmlns:m="http://schemas.openxmlformats.org/officeDocument/2006/math" xmlns:v="urn:schemas-microsoft-com:vml" xmlns:wp14="http://schemas.microsoft.com/office/word/2010/wordprocessingDrawing" xmlns:wp="http://schemas.openxmlformats.org/drawingml/2006/wordprocessingDrawing" xmlns:w10="urn:schemas-microsoft-com:office:word" xmlns:w="http://schemas.openxmlformats.org/wordprocessingml/2006/main" xmlns:w14="http://schemas.microsoft.com/office/word/2010/wordml" xmlns:w15="http://schemas.microsoft.com/office/word/2012/wordml" xmlns:w16se="http://schemas.microsoft.com/office/word/2015/wordml/symex" xmlns:wpg="http://schemas.microsoft.com/office/word/2010/wordprocessingGroup" xmlns:wpi="http://schemas.microsoft.com/office/word/2010/wordprocessingInk" xmlns:wne="http://schemas.microsoft.com/office/word/2006/wordml" xmlns:wps="http://schemas.microsoft.com/office/word/2010/wordprocessingShape" mc:Ignorable="w14 w15 w16se wp14">
+<w:numbering xmlns:wpc="http://schemas.microsoft.com/office/word/2010/wordprocessingCanvas" xmlns:cx="http://schemas.microsoft.com/office/drawing/2014/chartex" xmlns:cx1="http://schemas.microsoft.com/office/drawing/2015/9/8/chartex" xmlns:cx2="http://schemas.microsoft.com/office/drawing/2015/10/21/chartex" xmlns:cx3="http://schemas.microsoft.com/office/drawing/2016/5/9/chartex" xmlns:cx4="http://schemas.microsoft.com/office/drawing/2016/5/10/chartex" xmlns:cx5="http://schemas.microsoft.com/office/drawing/2016/5/11/chartex" xmlns:cx6="http://schemas.microsoft.com/office/drawing/2016/5/12/chartex" xmlns:cx7="http://schemas.microsoft.com/office/drawing/2016/5/13/chartex" xmlns:cx8="http://schemas.microsoft.com/office/drawing/2016/5/14/chartex" xmlns:mc="http://schemas.openxmlformats.org/markup-compatibility/2006" xmlns:aink="http://schemas.microsoft.com/office/drawing/2016/ink" xmlns:am3d="http://schemas.microsoft.com/office/drawing/2017/model3d" xmlns:o="urn:schemas-microsoft-com:office:office" xmlns:r="http://schemas.openxmlformats.org/officeDocument/2006/relationships" xmlns:m="http://schemas.openxmlformats.org/officeDocument/2006/math" xmlns:v="urn:schemas-microsoft-com:vml" xmlns:wp14="http://schemas.microsoft.com/office/word/2010/wordprocessingDrawing" xmlns:wp="http://schemas.openxmlformats.org/drawingml/2006/wordprocessingDrawing" xmlns:w10="urn:schemas-microsoft-com:office:word" xmlns:w="http://schemas.openxmlformats.org/wordprocessingml/2006/main" xmlns:w14="http://schemas.microsoft.com/office/word/2010/wordml" xmlns:w15="http://schemas.microsoft.com/office/word/2012/wordml" xmlns:w16cex="http://schemas.microsoft.com/office/word/2018/wordml/cex" xmlns:w16cid="http://schemas.microsoft.com/office/word/2016/wordml/cid" xmlns:w16="http://schemas.microsoft.com/office/word/2018/wordml" xmlns:w16se="http://schemas.microsoft.com/office/word/2015/wordml/symex" xmlns:wpg="http://schemas.microsoft.com/office/word/2010/wordprocessingGroup" xmlns:wpi="http://schemas.microsoft.com/office/word/2010/wordprocessingInk" xmlns:wne="http://schemas.microsoft.com/office/word/2006/wordml" xmlns:wps="http://schemas.microsoft.com/office/word/2010/wordprocessingShape" mc:Ignorable="w14 w15 w16se w16cid w16 w16cex wp14">
   <w:abstractNum w:abstractNumId="0" w15:restartNumberingAfterBreak="0">
     <w:nsid w:val="039D5F59"/>
     <w:multiLevelType w:val="hybridMultilevel"/>
@@ -1346,7 +1342,7 @@
       <w:lvlText w:val=""/>
       <w:lvlJc w:val="left"/>
       <w:pPr>
-        <w:ind w:left="720" w:hanging="360"/>
+        <w:ind w:left="644" w:hanging="360"/>
       </w:pPr>
       <w:rPr>
         <w:rFonts w:ascii="Symbol" w:hAnsi="Symbol" w:hint="default"/>
@@ -1787,6 +1783,119 @@
     </w:lvl>
   </w:abstractNum>
   <w:abstractNum w:abstractNumId="4" w15:restartNumberingAfterBreak="0">
+    <w:nsid w:val="549106F6"/>
+    <w:multiLevelType w:val="hybridMultilevel"/>
+    <w:tmpl w:val="766A1F04"/>
+    <w:lvl w:ilvl="0" w:tplc="04190001">
+      <w:start w:val="1"/>
+      <w:numFmt w:val="bullet"/>
+      <w:lvlText w:val=""/>
+      <w:lvlJc w:val="left"/>
+      <w:pPr>
+        <w:ind w:left="720" w:hanging="360"/>
+      </w:pPr>
+      <w:rPr>
+        <w:rFonts w:ascii="Symbol" w:hAnsi="Symbol" w:hint="default"/>
+      </w:rPr>
+    </w:lvl>
+    <w:lvl w:ilvl="1" w:tplc="04190003" w:tentative="1">
+      <w:start w:val="1"/>
+      <w:numFmt w:val="bullet"/>
+      <w:lvlText w:val="o"/>
+      <w:lvlJc w:val="left"/>
+      <w:pPr>
+        <w:ind w:left="1440" w:hanging="360"/>
+      </w:pPr>
+      <w:rPr>
+        <w:rFonts w:ascii="Courier New" w:hAnsi="Courier New" w:cs="Courier New" w:hint="default"/>
+      </w:rPr>
+    </w:lvl>
+    <w:lvl w:ilvl="2" w:tplc="04190005" w:tentative="1">
+      <w:start w:val="1"/>
+      <w:numFmt w:val="bullet"/>
+      <w:lvlText w:val=""/>
+      <w:lvlJc w:val="left"/>
+      <w:pPr>
+        <w:ind w:left="2160" w:hanging="360"/>
+      </w:pPr>
+      <w:rPr>
+        <w:rFonts w:ascii="Wingdings" w:hAnsi="Wingdings" w:hint="default"/>
+      </w:rPr>
+    </w:lvl>
+    <w:lvl w:ilvl="3" w:tplc="04190001" w:tentative="1">
+      <w:start w:val="1"/>
+      <w:numFmt w:val="bullet"/>
+      <w:lvlText w:val=""/>
+      <w:lvlJc w:val="left"/>
+      <w:pPr>
+        <w:ind w:left="2880" w:hanging="360"/>
+      </w:pPr>
+      <w:rPr>
+        <w:rFonts w:ascii="Symbol" w:hAnsi="Symbol" w:hint="default"/>
+      </w:rPr>
+    </w:lvl>
+    <w:lvl w:ilvl="4" w:tplc="04190003" w:tentative="1">
+      <w:start w:val="1"/>
+      <w:numFmt w:val="bullet"/>
+      <w:lvlText w:val="o"/>
+      <w:lvlJc w:val="left"/>
+      <w:pPr>
+        <w:ind w:left="3600" w:hanging="360"/>
+      </w:pPr>
+      <w:rPr>
+        <w:rFonts w:ascii="Courier New" w:hAnsi="Courier New" w:cs="Courier New" w:hint="default"/>
+      </w:rPr>
+    </w:lvl>
+    <w:lvl w:ilvl="5" w:tplc="04190005" w:tentative="1">
+      <w:start w:val="1"/>
+      <w:numFmt w:val="bullet"/>
+      <w:lvlText w:val=""/>
+      <w:lvlJc w:val="left"/>
+      <w:pPr>
+        <w:ind w:left="4320" w:hanging="360"/>
+      </w:pPr>
+      <w:rPr>
+        <w:rFonts w:ascii="Wingdings" w:hAnsi="Wingdings" w:hint="default"/>
+      </w:rPr>
+    </w:lvl>
+    <w:lvl w:ilvl="6" w:tplc="04190001" w:tentative="1">
+      <w:start w:val="1"/>
+      <w:numFmt w:val="bullet"/>
+      <w:lvlText w:val=""/>
+      <w:lvlJc w:val="left"/>
+      <w:pPr>
+        <w:ind w:left="5040" w:hanging="360"/>
+      </w:pPr>
+      <w:rPr>
+        <w:rFonts w:ascii="Symbol" w:hAnsi="Symbol" w:hint="default"/>
+      </w:rPr>
+    </w:lvl>
+    <w:lvl w:ilvl="7" w:tplc="04190003" w:tentative="1">
+      <w:start w:val="1"/>
+      <w:numFmt w:val="bullet"/>
+      <w:lvlText w:val="o"/>
+      <w:lvlJc w:val="left"/>
+      <w:pPr>
+        <w:ind w:left="5760" w:hanging="360"/>
+      </w:pPr>
+      <w:rPr>
+        <w:rFonts w:ascii="Courier New" w:hAnsi="Courier New" w:cs="Courier New" w:hint="default"/>
+      </w:rPr>
+    </w:lvl>
+    <w:lvl w:ilvl="8" w:tplc="04190005" w:tentative="1">
+      <w:start w:val="1"/>
+      <w:numFmt w:val="bullet"/>
+      <w:lvlText w:val=""/>
+      <w:lvlJc w:val="left"/>
+      <w:pPr>
+        <w:ind w:left="6480" w:hanging="360"/>
+      </w:pPr>
+      <w:rPr>
+        <w:rFonts w:ascii="Wingdings" w:hAnsi="Wingdings" w:hint="default"/>
+      </w:rPr>
+    </w:lvl>
+  </w:abstractNum>
+  <w:abstractNum w:abstractNumId="5" w15:restartNumberingAfterBreak="0">
     <w:nsid w:val="61B36CD2"/>
     <w:multiLevelType w:val="hybridMultilevel"/>
     <w:tmpl w:val="5BECD00A"/>
@@ -1899,7 +2008,7 @@
       </w:rPr>
     </w:lvl>
   </w:abstractNum>
-  <w:abstractNum w:abstractNumId="5" w15:restartNumberingAfterBreak="0">
+  <w:abstractNum w:abstractNumId="6" w15:restartNumberingAfterBreak="0">
     <w:nsid w:val="685B2A4E"/>
     <w:multiLevelType w:val="hybridMultilevel"/>
     <w:tmpl w:val="48487FD2"/>
@@ -2012,7 +2121,7 @@
       </w:rPr>
     </w:lvl>
   </w:abstractNum>
-  <w:abstractNum w:abstractNumId="6" w15:restartNumberingAfterBreak="0">
+  <w:abstractNum w:abstractNumId="7" w15:restartNumberingAfterBreak="0">
     <w:nsid w:val="718B41C2"/>
     <w:multiLevelType w:val="hybridMultilevel"/>
     <w:tmpl w:val="C3EE0DC2"/>
@@ -2098,7 +2207,7 @@
       </w:pPr>
     </w:lvl>
   </w:abstractNum>
-  <w:abstractNum w:abstractNumId="7" w15:restartNumberingAfterBreak="0">
+  <w:abstractNum w:abstractNumId="8" w15:restartNumberingAfterBreak="0">
     <w:nsid w:val="7D951BB0"/>
     <w:multiLevelType w:val="hybridMultilevel"/>
     <w:tmpl w:val="AF7CC1B4"/>
@@ -2210,7 +2319,7 @@
       </w:rPr>
     </w:lvl>
   </w:abstractNum>
-  <w:abstractNum w:abstractNumId="8" w15:restartNumberingAfterBreak="0">
+  <w:abstractNum w:abstractNumId="9" w15:restartNumberingAfterBreak="0">
     <w:nsid w:val="7E4167A1"/>
     <w:multiLevelType w:val="hybridMultilevel"/>
     <w:tmpl w:val="D54AFF14"/>
@@ -2323,13 +2432,13 @@
     </w:lvl>
   </w:abstractNum>
   <w:num w:numId="1">
-    <w:abstractNumId w:val="7"/>
+    <w:abstractNumId w:val="8"/>
   </w:num>
   <w:num w:numId="2">
-    <w:abstractNumId w:val="4"/>
+    <w:abstractNumId w:val="5"/>
   </w:num>
   <w:num w:numId="3">
-    <w:abstractNumId w:val="5"/>
+    <w:abstractNumId w:val="6"/>
   </w:num>
   <w:num w:numId="4">
     <w:abstractNumId w:val="3"/>
@@ -2338,10 +2447,10 @@
     <w:abstractNumId w:val="2"/>
   </w:num>
   <w:num w:numId="6">
-    <w:abstractNumId w:val="8"/>
+    <w:abstractNumId w:val="9"/>
   </w:num>
   <w:num w:numId="7">
-    <w:abstractNumId w:val="6"/>
+    <w:abstractNumId w:val="7"/>
   </w:num>
   <w:num w:numId="8">
     <w:abstractNumId w:val="0"/>
@@ -2349,11 +2458,14 @@
   <w:num w:numId="9">
     <w:abstractNumId w:val="1"/>
   </w:num>
+  <w:num w:numId="10">
+    <w:abstractNumId w:val="4"/>
+  </w:num>
 </w:numbering>
 </file>
 
 <file path=word/styles.xml><?xml version="1.0" encoding="utf-8"?>
-<w:styles xmlns:mc="http://schemas.openxmlformats.org/markup-compatibility/2006" xmlns:r="http://schemas.openxmlformats.org/officeDocument/2006/relationships" xmlns:w="http://schemas.openxmlformats.org/wordprocessingml/2006/main" xmlns:w14="http://schemas.microsoft.com/office/word/2010/wordml" xmlns:w15="http://schemas.microsoft.com/office/word/2012/wordml" xmlns:w16se="http://schemas.microsoft.com/office/word/2015/wordml/symex" mc:Ignorable="w14 w15 w16se">
+<w:styles xmlns:mc="http://schemas.openxmlformats.org/markup-compatibility/2006" xmlns:r="http://schemas.openxmlformats.org/officeDocument/2006/relationships" xmlns:w="http://schemas.openxmlformats.org/wordprocessingml/2006/main" xmlns:w14="http://schemas.microsoft.com/office/word/2010/wordml" xmlns:w15="http://schemas.microsoft.com/office/word/2012/wordml" xmlns:w16cex="http://schemas.microsoft.com/office/word/2018/wordml/cex" xmlns:w16cid="http://schemas.microsoft.com/office/word/2016/wordml/cid" xmlns:w16="http://schemas.microsoft.com/office/word/2018/wordml" xmlns:w16se="http://schemas.microsoft.com/office/word/2015/wordml/symex" mc:Ignorable="w14 w15 w16se w16cid w16 w16cex">
   <w:docDefaults>
     <w:rPrDefault>
       <w:rPr>
@@ -2369,7 +2481,7 @@
       </w:pPr>
     </w:pPrDefault>
   </w:docDefaults>
-  <w:latentStyles w:defLockedState="0" w:defUIPriority="99" w:defSemiHidden="0" w:defUnhideWhenUsed="0" w:defQFormat="0" w:count="371">
+  <w:latentStyles w:defLockedState="0" w:defUIPriority="99" w:defSemiHidden="0" w:defUnhideWhenUsed="0" w:defQFormat="0" w:count="376">
     <w:lsdException w:name="Normal" w:uiPriority="0" w:qFormat="1"/>
     <w:lsdException w:name="heading 1" w:uiPriority="9" w:qFormat="1"/>
     <w:lsdException w:name="heading 2" w:semiHidden="1" w:uiPriority="9" w:unhideWhenUsed="1" w:qFormat="1"/>
@@ -2475,7 +2587,6 @@
     <w:lsdException w:name="HTML Sample" w:semiHidden="1" w:unhideWhenUsed="1"/>
     <w:lsdException w:name="HTML Typewriter" w:semiHidden="1" w:unhideWhenUsed="1"/>
     <w:lsdException w:name="HTML Variable" w:semiHidden="1" w:unhideWhenUsed="1"/>
-    <w:lsdException w:name="Normal Table" w:semiHidden="1" w:unhideWhenUsed="1"/>
     <w:lsdException w:name="annotation subject" w:semiHidden="1" w:unhideWhenUsed="1"/>
     <w:lsdException w:name="No List" w:semiHidden="1" w:unhideWhenUsed="1"/>
     <w:lsdException w:name="Outline List 1" w:semiHidden="1" w:unhideWhenUsed="1"/>
@@ -2518,11 +2629,8 @@
     <w:lsdException w:name="Table Contemporary" w:semiHidden="1" w:unhideWhenUsed="1"/>
     <w:lsdException w:name="Table Elegant" w:semiHidden="1" w:unhideWhenUsed="1"/>
     <w:lsdException w:name="Table Professional" w:semiHidden="1" w:unhideWhenUsed="1"/>
-    <w:lsdException w:name="Table Subtle 1" w:semiHidden="1" w:unhideWhenUsed="1"/>
     <w:lsdException w:name="Table Subtle 2" w:semiHidden="1" w:unhideWhenUsed="1"/>
     <w:lsdException w:name="Table Web 1" w:semiHidden="1" w:unhideWhenUsed="1"/>
-    <w:lsdException w:name="Table Web 2" w:semiHidden="1" w:unhideWhenUsed="1"/>
-    <w:lsdException w:name="Table Web 3" w:semiHidden="1" w:unhideWhenUsed="1"/>
     <w:lsdException w:name="Balloon Text" w:semiHidden="1" w:unhideWhenUsed="1"/>
     <w:lsdException w:name="Table Grid" w:uiPriority="39"/>
     <w:lsdException w:name="Table Theme" w:semiHidden="1" w:unhideWhenUsed="1"/>
@@ -2741,6 +2849,11 @@
     <w:lsdException w:name="List Table 5 Dark Accent 6" w:uiPriority="50"/>
     <w:lsdException w:name="List Table 6 Colorful Accent 6" w:uiPriority="51"/>
     <w:lsdException w:name="List Table 7 Colorful Accent 6" w:uiPriority="52"/>
+    <w:lsdException w:name="Mention" w:semiHidden="1" w:unhideWhenUsed="1"/>
+    <w:lsdException w:name="Smart Hyperlink" w:semiHidden="1" w:unhideWhenUsed="1"/>
+    <w:lsdException w:name="Hashtag" w:semiHidden="1" w:unhideWhenUsed="1"/>
+    <w:lsdException w:name="Unresolved Mention" w:semiHidden="1" w:unhideWhenUsed="1"/>
+    <w:lsdException w:name="Smart Link" w:semiHidden="1" w:unhideWhenUsed="1"/>
   </w:latentStyles>
   <w:style w:type="paragraph" w:default="1" w:styleId="a">
     <w:name w:val="Normal"/>

--- a/poyasnitelnaya_zapiska.docx
+++ b/poyasnitelnaya_zapiska.docx
@@ -684,6 +684,174 @@
           <w:lang w:val="en-US"/>
         </w:rPr>
         <w:t>results</w:t>
+      </w:r>
+    </w:p>
+    <w:p>
+      <w:pPr>
+        <w:pStyle w:val="a3"/>
+        <w:numPr>
+          <w:ilvl w:val="0"/>
+          <w:numId w:val="9"/>
+        </w:numPr>
+        <w:rPr>
+          <w:rFonts w:ascii="Times New Roman" w:hAnsi="Times New Roman" w:cs="Times New Roman"/>
+          <w:sz w:val="28"/>
+          <w:szCs w:val="28"/>
+          <w:lang w:val="en-US"/>
+        </w:rPr>
+      </w:pPr>
+      <w:r>
+        <w:rPr>
+          <w:rFonts w:ascii="Times New Roman" w:hAnsi="Times New Roman" w:cs="Times New Roman"/>
+          <w:sz w:val="28"/>
+          <w:szCs w:val="28"/>
+          <w:lang w:val="en-US"/>
+        </w:rPr>
+        <w:t>namefunc</w:t>
+      </w:r>
+      <w:r>
+        <w:rPr>
+          <w:rFonts w:ascii="Times New Roman" w:hAnsi="Times New Roman" w:cs="Times New Roman"/>
+          <w:sz w:val="28"/>
+          <w:szCs w:val="28"/>
+        </w:rPr>
+        <w:t xml:space="preserve"> – ввод имени игрока</w:t>
+      </w:r>
+    </w:p>
+    <w:p>
+      <w:pPr>
+        <w:pStyle w:val="a3"/>
+        <w:numPr>
+          <w:ilvl w:val="0"/>
+          <w:numId w:val="9"/>
+        </w:numPr>
+        <w:rPr>
+          <w:rFonts w:ascii="Times New Roman" w:hAnsi="Times New Roman" w:cs="Times New Roman"/>
+          <w:sz w:val="28"/>
+          <w:szCs w:val="28"/>
+        </w:rPr>
+      </w:pPr>
+      <w:r>
+        <w:rPr>
+          <w:rFonts w:ascii="Times New Roman" w:hAnsi="Times New Roman" w:cs="Times New Roman"/>
+          <w:sz w:val="28"/>
+          <w:szCs w:val="28"/>
+          <w:lang w:val="en-US"/>
+        </w:rPr>
+        <w:t>level</w:t>
+      </w:r>
+      <w:r>
+        <w:rPr>
+          <w:rFonts w:ascii="Times New Roman" w:hAnsi="Times New Roman" w:cs="Times New Roman"/>
+          <w:sz w:val="28"/>
+          <w:szCs w:val="28"/>
+        </w:rPr>
+        <w:t>_</w:t>
+      </w:r>
+      <w:r>
+        <w:rPr>
+          <w:rFonts w:ascii="Times New Roman" w:hAnsi="Times New Roman" w:cs="Times New Roman"/>
+          <w:sz w:val="28"/>
+          <w:szCs w:val="28"/>
+          <w:lang w:val="en-US"/>
+        </w:rPr>
+        <w:t>queistion</w:t>
+      </w:r>
+      <w:r>
+        <w:rPr>
+          <w:rFonts w:ascii="Times New Roman" w:hAnsi="Times New Roman" w:cs="Times New Roman"/>
+          <w:sz w:val="28"/>
+          <w:szCs w:val="28"/>
+        </w:rPr>
+        <w:t xml:space="preserve"> – 1 вопрос в тесте</w:t>
+      </w:r>
+    </w:p>
+    <w:p>
+      <w:pPr>
+        <w:pStyle w:val="a3"/>
+        <w:numPr>
+          <w:ilvl w:val="0"/>
+          <w:numId w:val="9"/>
+        </w:numPr>
+        <w:rPr>
+          <w:rFonts w:ascii="Times New Roman" w:hAnsi="Times New Roman" w:cs="Times New Roman"/>
+          <w:sz w:val="28"/>
+          <w:szCs w:val="28"/>
+        </w:rPr>
+      </w:pPr>
+      <w:r>
+        <w:rPr>
+          <w:rFonts w:ascii="Times New Roman" w:hAnsi="Times New Roman" w:cs="Times New Roman"/>
+          <w:sz w:val="28"/>
+          <w:szCs w:val="28"/>
+          <w:lang w:val="en-US"/>
+        </w:rPr>
+        <w:t>load</w:t>
+      </w:r>
+      <w:r>
+        <w:rPr>
+          <w:rFonts w:ascii="Times New Roman" w:hAnsi="Times New Roman" w:cs="Times New Roman"/>
+          <w:sz w:val="28"/>
+          <w:szCs w:val="28"/>
+        </w:rPr>
+        <w:t>_</w:t>
+      </w:r>
+      <w:r>
+        <w:rPr>
+          <w:rFonts w:ascii="Times New Roman" w:hAnsi="Times New Roman" w:cs="Times New Roman"/>
+          <w:sz w:val="28"/>
+          <w:szCs w:val="28"/>
+          <w:lang w:val="en-US"/>
+        </w:rPr>
+        <w:t>questions</w:t>
+      </w:r>
+      <w:r>
+        <w:rPr>
+          <w:rFonts w:ascii="Times New Roman" w:hAnsi="Times New Roman" w:cs="Times New Roman"/>
+          <w:sz w:val="28"/>
+          <w:szCs w:val="28"/>
+        </w:rPr>
+        <w:t xml:space="preserve"> – </w:t>
+      </w:r>
+      <w:r>
+        <w:rPr>
+          <w:rFonts w:ascii="Times New Roman" w:hAnsi="Times New Roman" w:cs="Times New Roman"/>
+          <w:sz w:val="28"/>
+          <w:szCs w:val="28"/>
+        </w:rPr>
+        <w:t>из</w:t>
+      </w:r>
+      <w:r>
+        <w:rPr>
+          <w:rFonts w:ascii="Times New Roman" w:hAnsi="Times New Roman" w:cs="Times New Roman"/>
+          <w:sz w:val="28"/>
+          <w:szCs w:val="28"/>
+        </w:rPr>
+        <w:t xml:space="preserve"> </w:t>
+      </w:r>
+      <w:r>
+        <w:rPr>
+          <w:rFonts w:ascii="Times New Roman" w:hAnsi="Times New Roman" w:cs="Times New Roman"/>
+          <w:sz w:val="28"/>
+          <w:szCs w:val="28"/>
+        </w:rPr>
+        <w:t>бд</w:t>
+      </w:r>
+      <w:r>
+        <w:rPr>
+          <w:rFonts w:ascii="Times New Roman" w:hAnsi="Times New Roman" w:cs="Times New Roman"/>
+          <w:sz w:val="28"/>
+          <w:szCs w:val="28"/>
+        </w:rPr>
+        <w:t xml:space="preserve"> </w:t>
+      </w:r>
+      <w:r>
+        <w:rPr>
+          <w:rFonts w:ascii="Times New Roman" w:hAnsi="Times New Roman" w:cs="Times New Roman"/>
+          <w:sz w:val="28"/>
+          <w:szCs w:val="28"/>
+        </w:rPr>
+        <w:t>достаётся вопрос</w:t>
       </w:r>
     </w:p>
     <w:p>
@@ -790,6 +958,7 @@
           <w:szCs w:val="28"/>
           <w:u w:val="single"/>
         </w:rPr>
+        <w:lastRenderedPageBreak/>
         <w:t>База данных:</w:t>
       </w:r>
     </w:p>
@@ -910,7 +1079,6 @@
           <w:szCs w:val="28"/>
           <w:lang w:val="en-US"/>
         </w:rPr>
-        <w:lastRenderedPageBreak/>
         <w:t>Name</w:t>
       </w:r>
     </w:p>
@@ -1245,7 +1413,6 @@
           <w:rFonts w:ascii="Times New Roman" w:hAnsi="Times New Roman" w:cs="Times New Roman"/>
           <w:sz w:val="28"/>
           <w:szCs w:val="28"/>
-          <w:lang w:val="en-US"/>
         </w:rPr>
       </w:pPr>
       <w:r>
@@ -1261,18 +1428,24 @@
           <w:rFonts w:ascii="Times New Roman" w:hAnsi="Times New Roman" w:cs="Times New Roman"/>
           <w:sz w:val="28"/>
           <w:szCs w:val="28"/>
-          <w:lang w:val="en-US"/>
         </w:rPr>
         <w:t>:</w:t>
       </w:r>
-    </w:p>
-    <w:p>
-      <w:pPr>
-        <w:rPr>
-          <w:rFonts w:ascii="Times New Roman" w:hAnsi="Times New Roman" w:cs="Times New Roman"/>
-          <w:sz w:val="28"/>
-          <w:szCs w:val="28"/>
-          <w:lang w:val="en-US"/>
+      <w:r>
+        <w:rPr>
+          <w:rFonts w:ascii="Times New Roman" w:hAnsi="Times New Roman" w:cs="Times New Roman"/>
+          <w:sz w:val="28"/>
+          <w:szCs w:val="28"/>
+        </w:rPr>
+        <w:t xml:space="preserve"> Вся графика на 1 уровне</w:t>
+      </w:r>
+    </w:p>
+    <w:p>
+      <w:pPr>
+        <w:rPr>
+          <w:rFonts w:ascii="Times New Roman" w:hAnsi="Times New Roman" w:cs="Times New Roman"/>
+          <w:sz w:val="28"/>
+          <w:szCs w:val="28"/>
         </w:rPr>
       </w:pPr>
       <w:r>
@@ -1288,18 +1461,24 @@
           <w:rFonts w:ascii="Times New Roman" w:hAnsi="Times New Roman" w:cs="Times New Roman"/>
           <w:sz w:val="28"/>
           <w:szCs w:val="28"/>
-          <w:lang w:val="en-US"/>
         </w:rPr>
         <w:t>:</w:t>
       </w:r>
-    </w:p>
-    <w:p>
-      <w:pPr>
-        <w:rPr>
-          <w:rFonts w:ascii="Times New Roman" w:hAnsi="Times New Roman" w:cs="Times New Roman"/>
-          <w:sz w:val="28"/>
-          <w:szCs w:val="28"/>
-          <w:lang w:val="en-US"/>
+      <w:r>
+        <w:rPr>
+          <w:rFonts w:ascii="Times New Roman" w:hAnsi="Times New Roman" w:cs="Times New Roman"/>
+          <w:sz w:val="28"/>
+          <w:szCs w:val="28"/>
+        </w:rPr>
+        <w:t xml:space="preserve"> Работа с базами данных</w:t>
+      </w:r>
+    </w:p>
+    <w:p>
+      <w:pPr>
+        <w:rPr>
+          <w:rFonts w:ascii="Times New Roman" w:hAnsi="Times New Roman" w:cs="Times New Roman"/>
+          <w:sz w:val="28"/>
+          <w:szCs w:val="28"/>
         </w:rPr>
       </w:pPr>
       <w:r>
@@ -1315,9 +1494,33 @@
           <w:rFonts w:ascii="Times New Roman" w:hAnsi="Times New Roman" w:cs="Times New Roman"/>
           <w:sz w:val="28"/>
           <w:szCs w:val="28"/>
-          <w:lang w:val="en-US"/>
         </w:rPr>
         <w:t>:</w:t>
+      </w:r>
+      <w:r>
+        <w:rPr>
+          <w:rFonts w:ascii="Times New Roman" w:hAnsi="Times New Roman" w:cs="Times New Roman"/>
+          <w:sz w:val="28"/>
+          <w:szCs w:val="28"/>
+        </w:rPr>
+        <w:t xml:space="preserve"> Передвижение персонажа</w:t>
+      </w:r>
+    </w:p>
+    <w:p>
+      <w:pPr>
+        <w:rPr>
+          <w:rFonts w:ascii="Times New Roman" w:hAnsi="Times New Roman" w:cs="Times New Roman"/>
+          <w:sz w:val="28"/>
+          <w:szCs w:val="28"/>
+        </w:rPr>
+      </w:pPr>
+      <w:r>
+        <w:rPr>
+          <w:rFonts w:ascii="Times New Roman" w:hAnsi="Times New Roman" w:cs="Times New Roman"/>
+          <w:sz w:val="28"/>
+          <w:szCs w:val="28"/>
+        </w:rPr>
+        <w:t>И также каждый сделал по 4 вопроса(Вывод вопроса на экран)</w:t>
       </w:r>
     </w:p>
     <w:sectPr>
@@ -2587,6 +2790,7 @@
     <w:lsdException w:name="HTML Sample" w:semiHidden="1" w:unhideWhenUsed="1"/>
     <w:lsdException w:name="HTML Typewriter" w:semiHidden="1" w:unhideWhenUsed="1"/>
     <w:lsdException w:name="HTML Variable" w:semiHidden="1" w:unhideWhenUsed="1"/>
+    <w:lsdException w:name="Normal Table" w:semiHidden="1" w:unhideWhenUsed="1"/>
     <w:lsdException w:name="annotation subject" w:semiHidden="1" w:unhideWhenUsed="1"/>
     <w:lsdException w:name="No List" w:semiHidden="1" w:unhideWhenUsed="1"/>
     <w:lsdException w:name="Outline List 1" w:semiHidden="1" w:unhideWhenUsed="1"/>
@@ -2629,8 +2833,11 @@
     <w:lsdException w:name="Table Contemporary" w:semiHidden="1" w:unhideWhenUsed="1"/>
     <w:lsdException w:name="Table Elegant" w:semiHidden="1" w:unhideWhenUsed="1"/>
     <w:lsdException w:name="Table Professional" w:semiHidden="1" w:unhideWhenUsed="1"/>
+    <w:lsdException w:name="Table Subtle 1" w:semiHidden="1" w:unhideWhenUsed="1"/>
     <w:lsdException w:name="Table Subtle 2" w:semiHidden="1" w:unhideWhenUsed="1"/>
     <w:lsdException w:name="Table Web 1" w:semiHidden="1" w:unhideWhenUsed="1"/>
+    <w:lsdException w:name="Table Web 2" w:semiHidden="1" w:unhideWhenUsed="1"/>
+    <w:lsdException w:name="Table Web 3" w:semiHidden="1" w:unhideWhenUsed="1"/>
     <w:lsdException w:name="Balloon Text" w:semiHidden="1" w:unhideWhenUsed="1"/>
     <w:lsdException w:name="Table Grid" w:uiPriority="39"/>
     <w:lsdException w:name="Table Theme" w:semiHidden="1" w:unhideWhenUsed="1"/>
